--- a/apps/legal-docs-blueprints/templates/carta_carro_nuevo/carta_carro_nuevo-mujer.docx
+++ b/apps/legal-docs-blueprints/templates/carta_carro_nuevo/carta_carro_nuevo-mujer.docx
@@ -697,7 +697,7 @@
           <w:sz w:val="20"/>
           <w:szCs w:val="20"/>
         </w:rPr>
-        <w:t>empresa</w:t>
+        <w:t>agencia</w:t>
       </w:r>
       <w:r>
         <w:rPr>
